--- a/Base de Datos/Lab 15/Investigación sobre DBMS empresariales.docx
+++ b/Base de Datos/Lab 15/Investigación sobre DBMS empresariales.docx
@@ -2,242 +2,1524 @@
 <file path=word/document.xml><?xml version="1.0" encoding="utf-8"?>
 <w:document xmlns:wpc="http://schemas.microsoft.com/office/word/2010/wordprocessingCanvas" xmlns:mo="http://schemas.microsoft.com/office/mac/office/2008/main" xmlns:mc="http://schemas.openxmlformats.org/markup-compatibility/2006" xmlns:mv="urn:schemas-microsoft-com:mac:vml" xmlns:o="urn:schemas-microsoft-com:office:office" xmlns:r="http://schemas.openxmlformats.org/officeDocument/2006/relationships" xmlns:m="http://schemas.openxmlformats.org/officeDocument/2006/math" xmlns:v="urn:schemas-microsoft-com:vml" xmlns:wp14="http://schemas.microsoft.com/office/word/2010/wordprocessingDrawing" xmlns:wp="http://schemas.openxmlformats.org/drawingml/2006/wordprocessingDrawing" xmlns:w10="urn:schemas-microsoft-com:office:word" xmlns:w="http://schemas.openxmlformats.org/wordprocessingml/2006/main" xmlns:w14="http://schemas.microsoft.com/office/word/2010/wordml" xmlns:w15="http://schemas.microsoft.com/office/word/2012/wordml" xmlns:wpg="http://schemas.microsoft.com/office/word/2010/wordprocessingGroup" xmlns:wpi="http://schemas.microsoft.com/office/word/2010/wordprocessingInk" xmlns:wne="http://schemas.microsoft.com/office/word/2006/wordml" xmlns:wps="http://schemas.microsoft.com/office/word/2010/wordprocessingShape" mc:Ignorable="w14 w15 wp14">
   <w:body>
+    <w:tbl>
+      <w:tblPr>
+        <w:tblStyle w:val="TableGrid"/>
+        <w:tblW w:w="13036" w:type="dxa"/>
+        <w:tblLook w:val="04A0" w:firstRow="1" w:lastRow="0" w:firstColumn="1" w:lastColumn="0" w:noHBand="0" w:noVBand="1"/>
+      </w:tblPr>
+      <w:tblGrid>
+        <w:gridCol w:w="2263"/>
+        <w:gridCol w:w="2694"/>
+        <w:gridCol w:w="2693"/>
+        <w:gridCol w:w="2693"/>
+        <w:gridCol w:w="2693"/>
+      </w:tblGrid>
+      <w:tr>
+        <w:trPr>
+          <w:trHeight w:val="282"/>
+        </w:trPr>
+        <w:tc>
+          <w:tcPr>
+            <w:tcW w:w="2263" w:type="dxa"/>
+          </w:tcPr>
+          <w:p>
+            <w:pPr>
+              <w:jc w:val="center"/>
+              <w:rPr>
+                <w:b/>
+              </w:rPr>
+            </w:pPr>
+            <w:r>
+              <w:rPr>
+                <w:b/>
+              </w:rPr>
+              <w:t>Característica</w:t>
+            </w:r>
+          </w:p>
+        </w:tc>
+        <w:tc>
+          <w:tcPr>
+            <w:tcW w:w="2694" w:type="dxa"/>
+          </w:tcPr>
+          <w:p>
+            <w:pPr>
+              <w:jc w:val="center"/>
+              <w:rPr>
+                <w:b/>
+              </w:rPr>
+            </w:pPr>
+            <w:r>
+              <w:rPr>
+                <w:b/>
+              </w:rPr>
+              <w:t>Oracle</w:t>
+            </w:r>
+          </w:p>
+        </w:tc>
+        <w:tc>
+          <w:tcPr>
+            <w:tcW w:w="2693" w:type="dxa"/>
+          </w:tcPr>
+          <w:p>
+            <w:pPr>
+              <w:jc w:val="center"/>
+              <w:rPr>
+                <w:b/>
+              </w:rPr>
+            </w:pPr>
+            <w:r>
+              <w:rPr>
+                <w:b/>
+              </w:rPr>
+              <w:t>SQL Server</w:t>
+            </w:r>
+          </w:p>
+        </w:tc>
+        <w:tc>
+          <w:tcPr>
+            <w:tcW w:w="2693" w:type="dxa"/>
+          </w:tcPr>
+          <w:p>
+            <w:pPr>
+              <w:jc w:val="center"/>
+              <w:rPr>
+                <w:b/>
+              </w:rPr>
+            </w:pPr>
+            <w:r>
+              <w:rPr>
+                <w:b/>
+              </w:rPr>
+              <w:t>MySql</w:t>
+            </w:r>
+          </w:p>
+        </w:tc>
+        <w:tc>
+          <w:tcPr>
+            <w:tcW w:w="2693" w:type="dxa"/>
+          </w:tcPr>
+          <w:p>
+            <w:pPr>
+              <w:jc w:val="center"/>
+              <w:rPr>
+                <w:b/>
+              </w:rPr>
+            </w:pPr>
+            <w:r>
+              <w:rPr>
+                <w:b/>
+              </w:rPr>
+              <w:t>MongoDB (Ops Manager)</w:t>
+            </w:r>
+          </w:p>
+        </w:tc>
+      </w:tr>
+      <w:tr>
+        <w:trPr>
+          <w:trHeight w:val="886"/>
+        </w:trPr>
+        <w:tc>
+          <w:tcPr>
+            <w:tcW w:w="2263" w:type="dxa"/>
+          </w:tcPr>
+          <w:p>
+            <w:pPr>
+              <w:rPr>
+                <w:b/>
+              </w:rPr>
+            </w:pPr>
+            <w:r>
+              <w:rPr>
+                <w:b/>
+              </w:rPr>
+              <w:t>Requerimientos Generales de Hardware</w:t>
+            </w:r>
+          </w:p>
+        </w:tc>
+        <w:tc>
+          <w:tcPr>
+            <w:tcW w:w="2694" w:type="dxa"/>
+          </w:tcPr>
+          <w:p>
+            <w:pPr>
+              <w:pStyle w:val="ListParagraph"/>
+              <w:numPr>
+                <w:ilvl w:val="0"/>
+                <w:numId w:val="1"/>
+              </w:numPr>
+              <w:ind w:left="172" w:hanging="142"/>
+            </w:pPr>
+            <w:r>
+              <w:t>RAM: 1GB</w:t>
+            </w:r>
+          </w:p>
+          <w:p>
+            <w:pPr>
+              <w:pStyle w:val="ListParagraph"/>
+              <w:numPr>
+                <w:ilvl w:val="0"/>
+                <w:numId w:val="1"/>
+              </w:numPr>
+              <w:ind w:left="172" w:hanging="142"/>
+            </w:pPr>
+            <w:r>
+              <w:t>Memoria virtual: 2*RAM</w:t>
+            </w:r>
+          </w:p>
+          <w:p>
+            <w:pPr>
+              <w:pStyle w:val="ListParagraph"/>
+              <w:numPr>
+                <w:ilvl w:val="0"/>
+                <w:numId w:val="1"/>
+              </w:numPr>
+              <w:ind w:left="172" w:hanging="142"/>
+            </w:pPr>
+            <w:r>
+              <w:t>Espacio: 4.76GB</w:t>
+            </w:r>
+          </w:p>
+          <w:p>
+            <w:pPr>
+              <w:pStyle w:val="ListParagraph"/>
+              <w:numPr>
+                <w:ilvl w:val="0"/>
+                <w:numId w:val="1"/>
+              </w:numPr>
+              <w:ind w:left="172" w:hanging="142"/>
+              <w:rPr>
+                <w:lang w:val="es-ES"/>
+              </w:rPr>
+            </w:pPr>
+            <w:r>
+              <w:rPr>
+                <w:lang w:val="es-ES"/>
+              </w:rPr>
+              <w:t>Procesador: 550 MHz</w:t>
+            </w:r>
+          </w:p>
+          <w:p>
+            <w:pPr>
+              <w:pStyle w:val="ListParagraph"/>
+              <w:numPr>
+                <w:ilvl w:val="0"/>
+                <w:numId w:val="1"/>
+              </w:numPr>
+              <w:ind w:left="172" w:hanging="142"/>
+              <w:rPr>
+                <w:lang w:val="es-ES"/>
+              </w:rPr>
+            </w:pPr>
+            <w:r>
+              <w:rPr>
+                <w:lang w:val="es-ES"/>
+              </w:rPr>
+              <w:t>Adaptador de video: 256 colores</w:t>
+            </w:r>
+          </w:p>
+        </w:tc>
+        <w:tc>
+          <w:tcPr>
+            <w:tcW w:w="2693" w:type="dxa"/>
+          </w:tcPr>
+          <w:p>
+            <w:pPr>
+              <w:pStyle w:val="ListParagraph"/>
+              <w:numPr>
+                <w:ilvl w:val="0"/>
+                <w:numId w:val="1"/>
+              </w:numPr>
+              <w:ind w:left="165" w:hanging="142"/>
+              <w:rPr>
+                <w:lang w:val="es-ES"/>
+              </w:rPr>
+            </w:pPr>
+            <w:r>
+              <w:rPr>
+                <w:lang w:val="es-ES"/>
+              </w:rPr>
+              <w:t>RAM: 1GB</w:t>
+            </w:r>
+          </w:p>
+          <w:p>
+            <w:pPr>
+              <w:pStyle w:val="ListParagraph"/>
+              <w:numPr>
+                <w:ilvl w:val="0"/>
+                <w:numId w:val="1"/>
+              </w:numPr>
+              <w:ind w:left="165" w:hanging="142"/>
+              <w:rPr>
+                <w:lang w:val="es-ES"/>
+              </w:rPr>
+            </w:pPr>
+            <w:r>
+              <w:rPr>
+                <w:lang w:val="es-ES"/>
+              </w:rPr>
+              <w:t>Espacio: 6 GB</w:t>
+            </w:r>
+          </w:p>
+          <w:p>
+            <w:pPr>
+              <w:pStyle w:val="ListParagraph"/>
+              <w:numPr>
+                <w:ilvl w:val="0"/>
+                <w:numId w:val="1"/>
+              </w:numPr>
+              <w:ind w:left="165" w:hanging="142"/>
+              <w:rPr>
+                <w:lang w:val="es-ES"/>
+              </w:rPr>
+            </w:pPr>
+            <w:r>
+              <w:rPr>
+                <w:lang w:val="es-ES"/>
+              </w:rPr>
+              <w:t>Procesador: 1.64 GHz</w:t>
+            </w:r>
+          </w:p>
+          <w:p>
+            <w:pPr>
+              <w:pStyle w:val="ListParagraph"/>
+              <w:ind w:left="165"/>
+              <w:rPr>
+                <w:lang w:val="es-ES"/>
+              </w:rPr>
+            </w:pPr>
+          </w:p>
+        </w:tc>
+        <w:tc>
+          <w:tcPr>
+            <w:tcW w:w="2693" w:type="dxa"/>
+          </w:tcPr>
+          <w:p>
+            <w:pPr>
+              <w:pStyle w:val="ListParagraph"/>
+              <w:numPr>
+                <w:ilvl w:val="0"/>
+                <w:numId w:val="1"/>
+              </w:numPr>
+              <w:ind w:left="165" w:hanging="142"/>
+              <w:rPr>
+                <w:lang w:val="es-ES"/>
+              </w:rPr>
+            </w:pPr>
+            <w:r>
+              <w:rPr>
+                <w:lang w:val="es-ES"/>
+              </w:rPr>
+              <w:t>RAM: 2GB</w:t>
+            </w:r>
+          </w:p>
+          <w:p>
+            <w:pPr>
+              <w:pStyle w:val="ListParagraph"/>
+              <w:numPr>
+                <w:ilvl w:val="0"/>
+                <w:numId w:val="1"/>
+              </w:numPr>
+              <w:ind w:left="165" w:hanging="142"/>
+              <w:rPr>
+                <w:lang w:val="es-ES"/>
+              </w:rPr>
+            </w:pPr>
+            <w:r>
+              <w:rPr>
+                <w:lang w:val="es-ES"/>
+              </w:rPr>
+              <w:t>Espacio: 500 – 800 MB</w:t>
+            </w:r>
+          </w:p>
+          <w:p>
+            <w:pPr>
+              <w:pStyle w:val="ListParagraph"/>
+              <w:numPr>
+                <w:ilvl w:val="0"/>
+                <w:numId w:val="1"/>
+              </w:numPr>
+              <w:ind w:left="165" w:hanging="142"/>
+              <w:rPr>
+                <w:lang w:val="es-ES"/>
+              </w:rPr>
+            </w:pPr>
+            <w:r>
+              <w:rPr>
+                <w:lang w:val="es-ES"/>
+              </w:rPr>
+              <w:t>Procesador: 2 GHz</w:t>
+            </w:r>
+          </w:p>
+          <w:p>
+            <w:pPr>
+              <w:rPr>
+                <w:lang w:val="es-ES"/>
+              </w:rPr>
+            </w:pPr>
+          </w:p>
+        </w:tc>
+        <w:tc>
+          <w:tcPr>
+            <w:tcW w:w="2693" w:type="dxa"/>
+          </w:tcPr>
+          <w:p>
+            <w:pPr>
+              <w:pStyle w:val="ListParagraph"/>
+              <w:numPr>
+                <w:ilvl w:val="0"/>
+                <w:numId w:val="1"/>
+              </w:numPr>
+              <w:ind w:left="165" w:hanging="142"/>
+              <w:rPr>
+                <w:lang w:val="es-ES"/>
+              </w:rPr>
+            </w:pPr>
+            <w:r>
+              <w:rPr>
+                <w:lang w:val="es-ES"/>
+              </w:rPr>
+              <w:t>RAM: 8GB</w:t>
+            </w:r>
+          </w:p>
+          <w:p>
+            <w:pPr>
+              <w:pStyle w:val="ListParagraph"/>
+              <w:numPr>
+                <w:ilvl w:val="0"/>
+                <w:numId w:val="1"/>
+              </w:numPr>
+              <w:ind w:left="165" w:hanging="142"/>
+              <w:rPr>
+                <w:lang w:val="es-ES"/>
+              </w:rPr>
+            </w:pPr>
+            <w:r>
+              <w:rPr>
+                <w:lang w:val="es-ES"/>
+              </w:rPr>
+              <w:t>Espacio: 200 – 500 MB</w:t>
+            </w:r>
+          </w:p>
+        </w:tc>
+      </w:tr>
+      <w:tr>
+        <w:trPr>
+          <w:trHeight w:val="1168"/>
+        </w:trPr>
+        <w:tc>
+          <w:tcPr>
+            <w:tcW w:w="2263" w:type="dxa"/>
+          </w:tcPr>
+          <w:p>
+            <w:pPr>
+              <w:rPr>
+                <w:b/>
+                <w:lang w:val="es-ES"/>
+              </w:rPr>
+            </w:pPr>
+            <w:r>
+              <w:rPr>
+                <w:b/>
+                <w:lang w:val="es-ES"/>
+              </w:rPr>
+              <w:t>Ambientes o plataformas en las que pueden operar</w:t>
+            </w:r>
+          </w:p>
+        </w:tc>
+        <w:tc>
+          <w:tcPr>
+            <w:tcW w:w="2694" w:type="dxa"/>
+          </w:tcPr>
+          <w:p>
+            <w:pPr>
+              <w:pStyle w:val="ListParagraph"/>
+              <w:numPr>
+                <w:ilvl w:val="0"/>
+                <w:numId w:val="1"/>
+              </w:numPr>
+              <w:ind w:left="172" w:hanging="142"/>
+              <w:rPr>
+                <w:lang w:val="es-ES"/>
+              </w:rPr>
+            </w:pPr>
+            <w:r>
+              <w:rPr>
+                <w:lang w:val="es-ES"/>
+              </w:rPr>
+              <w:t>Windows 32-bit</w:t>
+            </w:r>
+          </w:p>
+          <w:p>
+            <w:pPr>
+              <w:pStyle w:val="ListParagraph"/>
+              <w:numPr>
+                <w:ilvl w:val="0"/>
+                <w:numId w:val="1"/>
+              </w:numPr>
+              <w:ind w:left="172" w:hanging="142"/>
+              <w:rPr>
+                <w:lang w:val="es-ES"/>
+              </w:rPr>
+            </w:pPr>
+            <w:r>
+              <w:rPr>
+                <w:lang w:val="es-ES"/>
+              </w:rPr>
+              <w:t>Windows 64-bit</w:t>
+            </w:r>
+          </w:p>
+        </w:tc>
+        <w:tc>
+          <w:tcPr>
+            <w:tcW w:w="2693" w:type="dxa"/>
+          </w:tcPr>
+          <w:p>
+            <w:pPr>
+              <w:pStyle w:val="ListParagraph"/>
+              <w:numPr>
+                <w:ilvl w:val="0"/>
+                <w:numId w:val="1"/>
+              </w:numPr>
+              <w:ind w:left="165" w:hanging="142"/>
+              <w:rPr>
+                <w:lang w:val="es-ES"/>
+              </w:rPr>
+            </w:pPr>
+            <w:r>
+              <w:rPr>
+                <w:lang w:val="es-ES"/>
+              </w:rPr>
+              <w:t>Windows</w:t>
+            </w:r>
+          </w:p>
+          <w:p>
+            <w:pPr>
+              <w:pStyle w:val="ListParagraph"/>
+              <w:numPr>
+                <w:ilvl w:val="0"/>
+                <w:numId w:val="1"/>
+              </w:numPr>
+              <w:ind w:left="165" w:hanging="142"/>
+              <w:rPr>
+                <w:lang w:val="es-ES"/>
+              </w:rPr>
+            </w:pPr>
+            <w:r>
+              <w:rPr>
+                <w:lang w:val="es-ES"/>
+              </w:rPr>
+              <w:t>Linux</w:t>
+            </w:r>
+          </w:p>
+        </w:tc>
+        <w:tc>
+          <w:tcPr>
+            <w:tcW w:w="2693" w:type="dxa"/>
+          </w:tcPr>
+          <w:p>
+            <w:pPr>
+              <w:pStyle w:val="ListParagraph"/>
+              <w:numPr>
+                <w:ilvl w:val="0"/>
+                <w:numId w:val="1"/>
+              </w:numPr>
+              <w:ind w:left="165" w:hanging="142"/>
+              <w:rPr>
+                <w:lang w:val="es-ES"/>
+              </w:rPr>
+            </w:pPr>
+            <w:r>
+              <w:rPr>
+                <w:lang w:val="es-ES"/>
+              </w:rPr>
+              <w:t>Windows</w:t>
+            </w:r>
+          </w:p>
+          <w:p>
+            <w:pPr>
+              <w:pStyle w:val="ListParagraph"/>
+              <w:numPr>
+                <w:ilvl w:val="0"/>
+                <w:numId w:val="1"/>
+              </w:numPr>
+              <w:ind w:left="165" w:hanging="142"/>
+              <w:rPr>
+                <w:lang w:val="es-ES"/>
+              </w:rPr>
+            </w:pPr>
+            <w:r>
+              <w:rPr>
+                <w:lang w:val="es-ES"/>
+              </w:rPr>
+              <w:t>Linux</w:t>
+            </w:r>
+          </w:p>
+          <w:p>
+            <w:pPr>
+              <w:pStyle w:val="ListParagraph"/>
+              <w:numPr>
+                <w:ilvl w:val="0"/>
+                <w:numId w:val="1"/>
+              </w:numPr>
+              <w:ind w:left="165" w:hanging="142"/>
+              <w:rPr>
+                <w:lang w:val="es-ES"/>
+              </w:rPr>
+            </w:pPr>
+            <w:r>
+              <w:rPr>
+                <w:lang w:val="es-ES"/>
+              </w:rPr>
+              <w:t>Mac OS X</w:t>
+            </w:r>
+          </w:p>
+          <w:p>
+            <w:pPr>
+              <w:pStyle w:val="ListParagraph"/>
+              <w:numPr>
+                <w:ilvl w:val="0"/>
+                <w:numId w:val="1"/>
+              </w:numPr>
+              <w:ind w:left="165" w:hanging="142"/>
+              <w:rPr>
+                <w:lang w:val="es-ES"/>
+              </w:rPr>
+            </w:pPr>
+            <w:r>
+              <w:rPr>
+                <w:lang w:val="es-ES"/>
+              </w:rPr>
+              <w:t>Solaris</w:t>
+            </w:r>
+          </w:p>
+          <w:p>
+            <w:pPr>
+              <w:rPr>
+                <w:lang w:val="es-ES"/>
+              </w:rPr>
+            </w:pPr>
+          </w:p>
+        </w:tc>
+        <w:tc>
+          <w:tcPr>
+            <w:tcW w:w="2693" w:type="dxa"/>
+          </w:tcPr>
+          <w:p>
+            <w:pPr>
+              <w:pStyle w:val="ListParagraph"/>
+              <w:numPr>
+                <w:ilvl w:val="0"/>
+                <w:numId w:val="1"/>
+              </w:numPr>
+              <w:ind w:left="165" w:hanging="142"/>
+              <w:rPr>
+                <w:lang w:val="es-ES"/>
+              </w:rPr>
+            </w:pPr>
+            <w:r>
+              <w:rPr>
+                <w:lang w:val="es-ES"/>
+              </w:rPr>
+              <w:t>Linux</w:t>
+            </w:r>
+          </w:p>
+          <w:p>
+            <w:pPr>
+              <w:pStyle w:val="ListParagraph"/>
+              <w:numPr>
+                <w:ilvl w:val="0"/>
+                <w:numId w:val="1"/>
+              </w:numPr>
+              <w:ind w:left="165" w:hanging="142"/>
+              <w:rPr>
+                <w:lang w:val="es-ES"/>
+              </w:rPr>
+            </w:pPr>
+            <w:r>
+              <w:rPr>
+                <w:lang w:val="es-ES"/>
+              </w:rPr>
+              <w:t>Debian</w:t>
+            </w:r>
+          </w:p>
+          <w:p>
+            <w:pPr>
+              <w:pStyle w:val="ListParagraph"/>
+              <w:numPr>
+                <w:ilvl w:val="0"/>
+                <w:numId w:val="1"/>
+              </w:numPr>
+              <w:ind w:left="165" w:hanging="142"/>
+              <w:rPr>
+                <w:lang w:val="es-ES"/>
+              </w:rPr>
+            </w:pPr>
+            <w:r>
+              <w:rPr>
+                <w:lang w:val="es-ES"/>
+              </w:rPr>
+              <w:t>Ubuntu</w:t>
+            </w:r>
+          </w:p>
+          <w:p>
+            <w:pPr>
+              <w:pStyle w:val="ListParagraph"/>
+              <w:numPr>
+                <w:ilvl w:val="0"/>
+                <w:numId w:val="1"/>
+              </w:numPr>
+              <w:ind w:left="165" w:hanging="142"/>
+              <w:rPr>
+                <w:lang w:val="es-ES"/>
+              </w:rPr>
+            </w:pPr>
+            <w:r>
+              <w:rPr>
+                <w:lang w:val="es-ES"/>
+              </w:rPr>
+              <w:t>Microsoft server</w:t>
+            </w:r>
+          </w:p>
+          <w:p>
+            <w:pPr>
+              <w:rPr>
+                <w:b/>
+                <w:lang w:val="es-ES"/>
+              </w:rPr>
+            </w:pPr>
+          </w:p>
+        </w:tc>
+      </w:tr>
+      <w:tr>
+        <w:trPr>
+          <w:trHeight w:val="1168"/>
+        </w:trPr>
+        <w:tc>
+          <w:tcPr>
+            <w:tcW w:w="2263" w:type="dxa"/>
+          </w:tcPr>
+          <w:p>
+            <w:pPr>
+              <w:rPr>
+                <w:b/>
+                <w:lang w:val="es-ES"/>
+              </w:rPr>
+            </w:pPr>
+            <w:r>
+              <w:rPr>
+                <w:b/>
+                <w:lang w:val="es-ES"/>
+              </w:rPr>
+              <w:t>Costos de implementación y mantenimiento</w:t>
+            </w:r>
+          </w:p>
+        </w:tc>
+        <w:tc>
+          <w:tcPr>
+            <w:tcW w:w="2694" w:type="dxa"/>
+          </w:tcPr>
+          <w:p>
+            <w:pPr>
+              <w:pStyle w:val="ListParagraph"/>
+              <w:numPr>
+                <w:ilvl w:val="0"/>
+                <w:numId w:val="1"/>
+              </w:numPr>
+              <w:ind w:left="172" w:hanging="142"/>
+              <w:rPr>
+                <w:lang w:val="es-ES"/>
+              </w:rPr>
+            </w:pPr>
+            <w:r>
+              <w:rPr>
+                <w:lang w:val="es-ES"/>
+              </w:rPr>
+              <w:t>Named user plus: 350 y 950 USD (personal y empresarial) y la actualización y mantenimiento 77 y 209 USD.</w:t>
+            </w:r>
+          </w:p>
+          <w:p>
+            <w:pPr>
+              <w:pStyle w:val="ListParagraph"/>
+              <w:numPr>
+                <w:ilvl w:val="0"/>
+                <w:numId w:val="1"/>
+              </w:numPr>
+              <w:ind w:left="172" w:hanging="142"/>
+              <w:rPr>
+                <w:lang w:val="es-ES"/>
+              </w:rPr>
+            </w:pPr>
+            <w:r>
+              <w:rPr>
+                <w:lang w:val="es-ES"/>
+              </w:rPr>
+              <w:t>Processor license: 17,500 y 47,500 USD y la actualización y mantenimiento 3,850 y 10,450 USD.</w:t>
+            </w:r>
+          </w:p>
+        </w:tc>
+        <w:tc>
+          <w:tcPr>
+            <w:tcW w:w="2693" w:type="dxa"/>
+          </w:tcPr>
+          <w:p>
+            <w:pPr>
+              <w:pStyle w:val="ListParagraph"/>
+              <w:numPr>
+                <w:ilvl w:val="0"/>
+                <w:numId w:val="1"/>
+              </w:numPr>
+              <w:ind w:left="165" w:hanging="142"/>
+              <w:rPr>
+                <w:lang w:val="es-ES"/>
+              </w:rPr>
+            </w:pPr>
+            <w:r>
+              <w:rPr>
+                <w:lang w:val="es-ES"/>
+              </w:rPr>
+              <w:t>Estándar 3,717 USD.</w:t>
+            </w:r>
+          </w:p>
+          <w:p>
+            <w:pPr>
+              <w:pStyle w:val="ListParagraph"/>
+              <w:numPr>
+                <w:ilvl w:val="0"/>
+                <w:numId w:val="1"/>
+              </w:numPr>
+              <w:ind w:left="165" w:hanging="142"/>
+              <w:rPr>
+                <w:lang w:val="es-ES"/>
+              </w:rPr>
+            </w:pPr>
+            <w:r>
+              <w:rPr>
+                <w:lang w:val="es-ES"/>
+              </w:rPr>
+              <w:t>Empresas 14,256 USD.</w:t>
+            </w:r>
+          </w:p>
+        </w:tc>
+        <w:tc>
+          <w:tcPr>
+            <w:tcW w:w="2693" w:type="dxa"/>
+          </w:tcPr>
+          <w:p>
+            <w:pPr>
+              <w:pStyle w:val="ListParagraph"/>
+              <w:numPr>
+                <w:ilvl w:val="0"/>
+                <w:numId w:val="1"/>
+              </w:numPr>
+              <w:ind w:left="165" w:hanging="142"/>
+              <w:rPr>
+                <w:lang w:val="es-ES"/>
+              </w:rPr>
+            </w:pPr>
+            <w:r>
+              <w:rPr>
+                <w:lang w:val="es-ES"/>
+              </w:rPr>
+              <w:t>Estándar 2,000 USD.</w:t>
+            </w:r>
+          </w:p>
+          <w:p>
+            <w:pPr>
+              <w:pStyle w:val="ListParagraph"/>
+              <w:numPr>
+                <w:ilvl w:val="0"/>
+                <w:numId w:val="1"/>
+              </w:numPr>
+              <w:ind w:left="165" w:hanging="142"/>
+              <w:rPr>
+                <w:lang w:val="es-ES"/>
+              </w:rPr>
+            </w:pPr>
+            <w:r>
+              <w:rPr>
+                <w:lang w:val="es-ES"/>
+              </w:rPr>
+              <w:t xml:space="preserve">Empresas </w:t>
+            </w:r>
+            <w:r>
+              <w:rPr>
+                <w:lang w:val="es-ES"/>
+              </w:rPr>
+              <w:t>5,000</w:t>
+            </w:r>
+            <w:r>
+              <w:rPr>
+                <w:lang w:val="es-ES"/>
+              </w:rPr>
+              <w:t xml:space="preserve"> USD.</w:t>
+            </w:r>
+          </w:p>
+        </w:tc>
+        <w:tc>
+          <w:tcPr>
+            <w:tcW w:w="2693" w:type="dxa"/>
+          </w:tcPr>
+          <w:p>
+            <w:pPr>
+              <w:rPr>
+                <w:lang w:val="es-ES"/>
+              </w:rPr>
+            </w:pPr>
+          </w:p>
+        </w:tc>
+      </w:tr>
+      <w:tr>
+        <w:trPr>
+          <w:trHeight w:val="866"/>
+        </w:trPr>
+        <w:tc>
+          <w:tcPr>
+            <w:tcW w:w="2263" w:type="dxa"/>
+          </w:tcPr>
+          <w:p>
+            <w:pPr>
+              <w:rPr>
+                <w:b/>
+                <w:lang w:val="es-ES"/>
+              </w:rPr>
+            </w:pPr>
+            <w:r>
+              <w:rPr>
+                <w:b/>
+                <w:lang w:val="es-ES"/>
+              </w:rPr>
+              <w:t>Ventajas y desventajas de su uso</w:t>
+            </w:r>
+          </w:p>
+        </w:tc>
+        <w:tc>
+          <w:tcPr>
+            <w:tcW w:w="2694" w:type="dxa"/>
+          </w:tcPr>
+          <w:p>
+            <w:pPr>
+              <w:rPr>
+                <w:lang w:val="es-ES"/>
+              </w:rPr>
+            </w:pPr>
+            <w:r>
+              <w:rPr>
+                <w:lang w:val="es-ES"/>
+              </w:rPr>
+              <w:t>Ventajas:</w:t>
+            </w:r>
+          </w:p>
+          <w:p>
+            <w:pPr>
+              <w:pStyle w:val="ListParagraph"/>
+              <w:numPr>
+                <w:ilvl w:val="0"/>
+                <w:numId w:val="1"/>
+              </w:numPr>
+              <w:ind w:left="172" w:hanging="172"/>
+              <w:rPr>
+                <w:lang w:val="es-ES"/>
+              </w:rPr>
+            </w:pPr>
+            <w:r>
+              <w:rPr>
+                <w:lang w:val="es-ES"/>
+              </w:rPr>
+              <w:t>Procesa transacciones en batchs.</w:t>
+            </w:r>
+          </w:p>
+          <w:p>
+            <w:pPr>
+              <w:pStyle w:val="ListParagraph"/>
+              <w:numPr>
+                <w:ilvl w:val="0"/>
+                <w:numId w:val="1"/>
+              </w:numPr>
+              <w:ind w:left="172" w:hanging="172"/>
+              <w:rPr>
+                <w:lang w:val="es-ES"/>
+              </w:rPr>
+            </w:pPr>
+            <w:r>
+              <w:rPr>
+                <w:lang w:val="es-ES"/>
+              </w:rPr>
+              <w:t>Uso de múltiples servidores para la misma BD.</w:t>
+            </w:r>
+          </w:p>
+          <w:p>
+            <w:pPr>
+              <w:pStyle w:val="ListParagraph"/>
+              <w:numPr>
+                <w:ilvl w:val="0"/>
+                <w:numId w:val="1"/>
+              </w:numPr>
+              <w:ind w:left="172" w:hanging="172"/>
+              <w:rPr>
+                <w:lang w:val="es-ES"/>
+              </w:rPr>
+            </w:pPr>
+            <w:r>
+              <w:rPr>
+                <w:lang w:val="es-ES"/>
+              </w:rPr>
+              <w:t>Es muy utilizado por la industria.</w:t>
+            </w:r>
+          </w:p>
+          <w:p>
+            <w:pPr>
+              <w:rPr>
+                <w:lang w:val="es-ES"/>
+              </w:rPr>
+            </w:pPr>
+            <w:r>
+              <w:rPr>
+                <w:lang w:val="es-ES"/>
+              </w:rPr>
+              <w:t>Desventajas:</w:t>
+            </w:r>
+          </w:p>
+          <w:p>
+            <w:pPr>
+              <w:pStyle w:val="ListParagraph"/>
+              <w:numPr>
+                <w:ilvl w:val="0"/>
+                <w:numId w:val="1"/>
+              </w:numPr>
+              <w:ind w:left="172" w:hanging="142"/>
+              <w:rPr>
+                <w:lang w:val="es-ES"/>
+              </w:rPr>
+            </w:pPr>
+            <w:r>
+              <w:rPr>
+                <w:lang w:val="es-ES"/>
+              </w:rPr>
+              <w:t>Es muy costoso.</w:t>
+            </w:r>
+          </w:p>
+        </w:tc>
+        <w:tc>
+          <w:tcPr>
+            <w:tcW w:w="2693" w:type="dxa"/>
+          </w:tcPr>
+          <w:p>
+            <w:pPr>
+              <w:rPr>
+                <w:lang w:val="es-ES"/>
+              </w:rPr>
+            </w:pPr>
+            <w:r>
+              <w:rPr>
+                <w:lang w:val="es-ES"/>
+              </w:rPr>
+              <w:t>Ventajas:</w:t>
+            </w:r>
+          </w:p>
+          <w:p>
+            <w:pPr>
+              <w:pStyle w:val="ListParagraph"/>
+              <w:numPr>
+                <w:ilvl w:val="0"/>
+                <w:numId w:val="1"/>
+              </w:numPr>
+              <w:ind w:left="165" w:hanging="142"/>
+              <w:rPr>
+                <w:lang w:val="es-ES"/>
+              </w:rPr>
+            </w:pPr>
+            <w:r>
+              <w:rPr>
+                <w:lang w:val="es-ES"/>
+              </w:rPr>
+              <w:t>Tiene funcionalidades que permiten recuperar la información.</w:t>
+            </w:r>
+          </w:p>
+          <w:p>
+            <w:pPr>
+              <w:pStyle w:val="ListParagraph"/>
+              <w:numPr>
+                <w:ilvl w:val="0"/>
+                <w:numId w:val="1"/>
+              </w:numPr>
+              <w:ind w:left="165" w:hanging="142"/>
+              <w:rPr>
+                <w:lang w:val="es-ES"/>
+              </w:rPr>
+            </w:pPr>
+            <w:r>
+              <w:rPr>
+                <w:lang w:val="es-ES"/>
+              </w:rPr>
+              <w:t>Es un software considerado como Enterprise-grade, pues tiene ciertas facilidades al ser usado.</w:t>
+            </w:r>
+          </w:p>
+          <w:p>
+            <w:pPr>
+              <w:rPr>
+                <w:lang w:val="es-ES"/>
+              </w:rPr>
+            </w:pPr>
+            <w:r>
+              <w:rPr>
+                <w:lang w:val="es-ES"/>
+              </w:rPr>
+              <w:t>Desventajas:</w:t>
+            </w:r>
+          </w:p>
+          <w:p>
+            <w:pPr>
+              <w:pStyle w:val="ListParagraph"/>
+              <w:numPr>
+                <w:ilvl w:val="0"/>
+                <w:numId w:val="1"/>
+              </w:numPr>
+              <w:ind w:left="165" w:hanging="142"/>
+              <w:rPr>
+                <w:lang w:val="es-ES"/>
+              </w:rPr>
+            </w:pPr>
+            <w:r>
+              <w:rPr>
+                <w:lang w:val="es-ES"/>
+              </w:rPr>
+              <w:t>Procesa las transacciones de manera individual.</w:t>
+            </w:r>
+          </w:p>
+          <w:p>
+            <w:pPr>
+              <w:pStyle w:val="ListParagraph"/>
+              <w:numPr>
+                <w:ilvl w:val="0"/>
+                <w:numId w:val="1"/>
+              </w:numPr>
+              <w:ind w:left="165" w:hanging="142"/>
+              <w:rPr>
+                <w:lang w:val="es-ES"/>
+              </w:rPr>
+            </w:pPr>
+            <w:r>
+              <w:rPr>
+                <w:lang w:val="es-ES"/>
+              </w:rPr>
+              <w:t>Tiene un costo elevado aunque menor que Oracle.</w:t>
+            </w:r>
+          </w:p>
+          <w:p>
+            <w:pPr>
+              <w:rPr>
+                <w:lang w:val="es-ES"/>
+              </w:rPr>
+            </w:pPr>
+          </w:p>
+        </w:tc>
+        <w:tc>
+          <w:tcPr>
+            <w:tcW w:w="2693" w:type="dxa"/>
+          </w:tcPr>
+          <w:p>
+            <w:pPr>
+              <w:rPr>
+                <w:lang w:val="es-ES"/>
+              </w:rPr>
+            </w:pPr>
+            <w:r>
+              <w:rPr>
+                <w:lang w:val="es-ES"/>
+              </w:rPr>
+              <w:t>Ventajas:</w:t>
+            </w:r>
+          </w:p>
+          <w:p>
+            <w:pPr>
+              <w:pStyle w:val="ListParagraph"/>
+              <w:numPr>
+                <w:ilvl w:val="0"/>
+                <w:numId w:val="1"/>
+              </w:numPr>
+              <w:ind w:left="165" w:hanging="142"/>
+              <w:rPr>
+                <w:lang w:val="es-ES"/>
+              </w:rPr>
+            </w:pPr>
+            <w:r>
+              <w:rPr>
+                <w:lang w:val="es-ES"/>
+              </w:rPr>
+              <w:t>Fácil de usar.</w:t>
+            </w:r>
+          </w:p>
+          <w:p>
+            <w:pPr>
+              <w:pStyle w:val="ListParagraph"/>
+              <w:numPr>
+                <w:ilvl w:val="0"/>
+                <w:numId w:val="1"/>
+              </w:numPr>
+              <w:ind w:left="165" w:hanging="142"/>
+              <w:rPr>
+                <w:lang w:val="es-ES"/>
+              </w:rPr>
+            </w:pPr>
+            <w:r>
+              <w:rPr>
+                <w:lang w:val="es-ES"/>
+              </w:rPr>
+              <w:t>Es de código abierto.</w:t>
+            </w:r>
+          </w:p>
+          <w:p>
+            <w:pPr>
+              <w:pStyle w:val="ListParagraph"/>
+              <w:numPr>
+                <w:ilvl w:val="0"/>
+                <w:numId w:val="1"/>
+              </w:numPr>
+              <w:ind w:left="165" w:hanging="142"/>
+              <w:rPr>
+                <w:lang w:val="es-ES"/>
+              </w:rPr>
+            </w:pPr>
+            <w:r>
+              <w:rPr>
+                <w:lang w:val="es-ES"/>
+              </w:rPr>
+              <w:t>No es tan costoso.</w:t>
+            </w:r>
+          </w:p>
+          <w:p>
+            <w:pPr>
+              <w:rPr>
+                <w:lang w:val="es-ES"/>
+              </w:rPr>
+            </w:pPr>
+            <w:r>
+              <w:rPr>
+                <w:lang w:val="es-ES"/>
+              </w:rPr>
+              <w:t>Desventajas:</w:t>
+            </w:r>
+          </w:p>
+          <w:p>
+            <w:pPr>
+              <w:pStyle w:val="ListParagraph"/>
+              <w:numPr>
+                <w:ilvl w:val="0"/>
+                <w:numId w:val="1"/>
+              </w:numPr>
+              <w:ind w:left="165" w:hanging="142"/>
+              <w:rPr>
+                <w:lang w:val="es-ES"/>
+              </w:rPr>
+            </w:pPr>
+            <w:r>
+              <w:rPr>
+                <w:lang w:val="es-ES"/>
+              </w:rPr>
+              <w:t>Tiene algunos problemas de rendimientos cuando se utilizan muchos datos.</w:t>
+            </w:r>
+          </w:p>
+          <w:p>
+            <w:pPr>
+              <w:pStyle w:val="ListParagraph"/>
+              <w:numPr>
+                <w:ilvl w:val="0"/>
+                <w:numId w:val="1"/>
+              </w:numPr>
+              <w:ind w:left="165" w:hanging="142"/>
+              <w:rPr>
+                <w:lang w:val="es-ES"/>
+              </w:rPr>
+            </w:pPr>
+            <w:r>
+              <w:rPr>
+                <w:lang w:val="es-ES"/>
+              </w:rPr>
+              <w:t>Depende mucho de extensiones.</w:t>
+            </w:r>
+          </w:p>
+          <w:p>
+            <w:pPr>
+              <w:pStyle w:val="ListParagraph"/>
+              <w:ind w:left="165"/>
+              <w:rPr>
+                <w:lang w:val="es-ES"/>
+              </w:rPr>
+            </w:pPr>
+          </w:p>
+          <w:p>
+            <w:pPr>
+              <w:rPr>
+                <w:lang w:val="es-ES"/>
+              </w:rPr>
+            </w:pPr>
+          </w:p>
+        </w:tc>
+        <w:tc>
+          <w:tcPr>
+            <w:tcW w:w="2693" w:type="dxa"/>
+          </w:tcPr>
+          <w:p>
+            <w:pPr>
+              <w:rPr>
+                <w:lang w:val="es-ES"/>
+              </w:rPr>
+            </w:pPr>
+            <w:r>
+              <w:rPr>
+                <w:lang w:val="es-ES"/>
+              </w:rPr>
+              <w:t>Ventajas:</w:t>
+            </w:r>
+          </w:p>
+          <w:p>
+            <w:pPr>
+              <w:pStyle w:val="ListParagraph"/>
+              <w:numPr>
+                <w:ilvl w:val="0"/>
+                <w:numId w:val="1"/>
+              </w:numPr>
+              <w:ind w:left="165" w:hanging="142"/>
+              <w:rPr>
+                <w:lang w:val="es-ES"/>
+              </w:rPr>
+            </w:pPr>
+            <w:r>
+              <w:rPr>
+                <w:lang w:val="es-ES"/>
+              </w:rPr>
+              <w:t>Modelo de base de datos flexible.</w:t>
+            </w:r>
+          </w:p>
+          <w:p>
+            <w:pPr>
+              <w:pStyle w:val="ListParagraph"/>
+              <w:numPr>
+                <w:ilvl w:val="0"/>
+                <w:numId w:val="1"/>
+              </w:numPr>
+              <w:ind w:left="165" w:hanging="142"/>
+              <w:rPr>
+                <w:lang w:val="es-ES"/>
+              </w:rPr>
+            </w:pPr>
+            <w:r>
+              <w:rPr>
+                <w:lang w:val="es-ES"/>
+              </w:rPr>
+              <w:t>Alta velocidad.</w:t>
+            </w:r>
+          </w:p>
+          <w:p>
+            <w:pPr>
+              <w:pStyle w:val="ListParagraph"/>
+              <w:numPr>
+                <w:ilvl w:val="0"/>
+                <w:numId w:val="1"/>
+              </w:numPr>
+              <w:ind w:left="165" w:hanging="142"/>
+              <w:rPr>
+                <w:lang w:val="es-ES"/>
+              </w:rPr>
+            </w:pPr>
+            <w:r>
+              <w:rPr>
+                <w:lang w:val="es-ES"/>
+              </w:rPr>
+              <w:t>Tiene buena escalabilidad.</w:t>
+            </w:r>
+          </w:p>
+          <w:p>
+            <w:pPr>
+              <w:rPr>
+                <w:lang w:val="es-ES"/>
+              </w:rPr>
+            </w:pPr>
+            <w:r>
+              <w:rPr>
+                <w:lang w:val="es-ES"/>
+              </w:rPr>
+              <w:t>Desventajas:</w:t>
+            </w:r>
+          </w:p>
+          <w:p>
+            <w:pPr>
+              <w:pStyle w:val="ListParagraph"/>
+              <w:numPr>
+                <w:ilvl w:val="0"/>
+                <w:numId w:val="1"/>
+              </w:numPr>
+              <w:ind w:left="165" w:hanging="142"/>
+              <w:rPr>
+                <w:lang w:val="es-ES"/>
+              </w:rPr>
+            </w:pPr>
+            <w:r>
+              <w:rPr>
+                <w:lang w:val="es-ES"/>
+              </w:rPr>
+              <w:t>No soporta Joins.</w:t>
+            </w:r>
+          </w:p>
+          <w:p>
+            <w:pPr>
+              <w:pStyle w:val="ListParagraph"/>
+              <w:numPr>
+                <w:ilvl w:val="0"/>
+                <w:numId w:val="1"/>
+              </w:numPr>
+              <w:ind w:left="165" w:hanging="142"/>
+              <w:rPr>
+                <w:lang w:val="es-ES"/>
+              </w:rPr>
+            </w:pPr>
+            <w:r>
+              <w:rPr>
+                <w:lang w:val="es-ES"/>
+              </w:rPr>
+              <w:t>Utiliza bastante memoria.</w:t>
+            </w:r>
+          </w:p>
+          <w:p>
+            <w:pPr>
+              <w:pStyle w:val="ListParagraph"/>
+              <w:numPr>
+                <w:ilvl w:val="0"/>
+                <w:numId w:val="1"/>
+              </w:numPr>
+              <w:ind w:left="165" w:hanging="142"/>
+              <w:rPr>
+                <w:lang w:val="es-ES"/>
+              </w:rPr>
+            </w:pPr>
+            <w:r>
+              <w:rPr>
+                <w:lang w:val="es-ES"/>
+              </w:rPr>
+              <w:t>Los documentos no pueden ser mayores a 16MB.</w:t>
+            </w:r>
+          </w:p>
+          <w:p>
+            <w:pPr>
+              <w:pStyle w:val="ListParagraph"/>
+              <w:ind w:left="165"/>
+              <w:rPr>
+                <w:lang w:val="es-ES"/>
+              </w:rPr>
+            </w:pPr>
+          </w:p>
+          <w:p>
+            <w:pPr>
+              <w:rPr>
+                <w:lang w:val="es-ES"/>
+              </w:rPr>
+            </w:pPr>
+          </w:p>
+        </w:tc>
+      </w:tr>
+      <w:tr>
+        <w:trPr>
+          <w:trHeight w:val="866"/>
+        </w:trPr>
+        <w:tc>
+          <w:tcPr>
+            <w:tcW w:w="2263" w:type="dxa"/>
+          </w:tcPr>
+          <w:p>
+            <w:pPr>
+              <w:rPr>
+                <w:b/>
+                <w:lang w:val="es-ES"/>
+              </w:rPr>
+            </w:pPr>
+            <w:r>
+              <w:rPr>
+                <w:b/>
+                <w:lang w:val="es-ES"/>
+              </w:rPr>
+              <w:lastRenderedPageBreak/>
+              <w:t>Porcentaje del mercado que controlan</w:t>
+            </w:r>
+          </w:p>
+        </w:tc>
+        <w:tc>
+          <w:tcPr>
+            <w:tcW w:w="2694" w:type="dxa"/>
+          </w:tcPr>
+          <w:p>
+            <w:pPr>
+              <w:rPr>
+                <w:lang w:val="es-ES"/>
+              </w:rPr>
+            </w:pPr>
+            <w:r>
+              <w:rPr>
+                <w:lang w:val="es-ES"/>
+              </w:rPr>
+              <w:t>26%</w:t>
+            </w:r>
+          </w:p>
+        </w:tc>
+        <w:tc>
+          <w:tcPr>
+            <w:tcW w:w="2693" w:type="dxa"/>
+          </w:tcPr>
+          <w:p>
+            <w:pPr>
+              <w:rPr>
+                <w:lang w:val="es-ES"/>
+              </w:rPr>
+            </w:pPr>
+            <w:r>
+              <w:rPr>
+                <w:lang w:val="es-ES"/>
+              </w:rPr>
+              <w:t>22%</w:t>
+            </w:r>
+          </w:p>
+        </w:tc>
+        <w:tc>
+          <w:tcPr>
+            <w:tcW w:w="2693" w:type="dxa"/>
+          </w:tcPr>
+          <w:p>
+            <w:pPr>
+              <w:rPr>
+                <w:lang w:val="es-ES"/>
+              </w:rPr>
+            </w:pPr>
+            <w:r>
+              <w:rPr>
+                <w:lang w:val="es-ES"/>
+              </w:rPr>
+              <w:t>25%</w:t>
+            </w:r>
+          </w:p>
+        </w:tc>
+        <w:tc>
+          <w:tcPr>
+            <w:tcW w:w="2693" w:type="dxa"/>
+          </w:tcPr>
+          <w:p>
+            <w:pPr>
+              <w:rPr>
+                <w:lang w:val="es-ES"/>
+              </w:rPr>
+            </w:pPr>
+            <w:r>
+              <w:rPr>
+                <w:lang w:val="es-ES"/>
+              </w:rPr>
+              <w:t>7%</w:t>
+            </w:r>
+          </w:p>
+        </w:tc>
+      </w:tr>
+    </w:tbl>
     <w:p>
-      <w:pPr>
-        <w:shd w:val="clear" w:color="auto" w:fill="FFFFFF"/>
-        <w:spacing w:before="100" w:beforeAutospacing="1" w:after="100" w:afterAutospacing="1" w:line="406" w:lineRule="atLeast"/>
-        <w:outlineLvl w:val="4"/>
-        <w:rPr>
-          <w:rFonts w:ascii="Helvetica" w:eastAsia="Times New Roman" w:hAnsi="Helvetica" w:cs="Times New Roman"/>
-          <w:sz w:val="20"/>
-          <w:szCs w:val="20"/>
-          <w:lang w:val="es-US"/>
-        </w:rPr>
-      </w:pPr>
-      <w:r>
-        <w:rPr>
-          <w:rFonts w:ascii="Helvetica" w:eastAsia="Times New Roman" w:hAnsi="Helvetica" w:cs="Times New Roman"/>
-          <w:sz w:val="20"/>
-          <w:szCs w:val="20"/>
-          <w:lang w:val="es-US"/>
-        </w:rPr>
-        <w:t>Investigación sobre DBMS empresariales</w:t>
-      </w:r>
-    </w:p>
-    <w:p>
-      <w:pPr>
-        <w:rPr>
-          <w:rFonts w:ascii="Times New Roman" w:eastAsia="Times New Roman" w:hAnsi="Times New Roman" w:cs="Times New Roman"/>
-          <w:lang w:val="es-US"/>
-        </w:rPr>
-      </w:pPr>
-      <w:r>
-        <w:rPr>
-          <w:rFonts w:ascii="Helvetica" w:eastAsia="Times New Roman" w:hAnsi="Helvetica" w:cs="Times New Roman"/>
-          <w:sz w:val="23"/>
-          <w:szCs w:val="23"/>
-          <w:shd w:val="clear" w:color="auto" w:fill="FFFFFF"/>
-          <w:lang w:val="es-US"/>
-        </w:rPr>
-        <w:t>Investiga los siguientes aspectos de los siguientes manejadores de base de datos relacionales (Oracle, SQL Server, MySql y un DBMS NO relacional) </w:t>
-      </w:r>
-      <w:r>
-        <w:rPr>
-          <w:rFonts w:ascii="Helvetica" w:eastAsia="Times New Roman" w:hAnsi="Helvetica" w:cs="Times New Roman"/>
-          <w:sz w:val="23"/>
-          <w:szCs w:val="23"/>
-          <w:lang w:val="es-US"/>
-        </w:rPr>
-        <w:br/>
-      </w:r>
-      <w:r>
-        <w:rPr>
-          <w:rFonts w:ascii="Helvetica" w:eastAsia="Times New Roman" w:hAnsi="Helvetica" w:cs="Times New Roman"/>
-          <w:sz w:val="23"/>
-          <w:szCs w:val="23"/>
-          <w:lang w:val="es-US"/>
-        </w:rPr>
-        <w:br/>
-      </w:r>
-      <w:r>
-        <w:rPr>
-          <w:rFonts w:ascii="Helvetica" w:eastAsia="Times New Roman" w:hAnsi="Helvetica" w:cs="Times New Roman"/>
-          <w:sz w:val="23"/>
-          <w:szCs w:val="23"/>
-          <w:shd w:val="clear" w:color="auto" w:fill="FFFFFF"/>
-          <w:lang w:val="es-US"/>
-        </w:rPr>
-        <w:t>- Requerimientos Generales de Hardware </w:t>
-      </w:r>
-      <w:r>
-        <w:rPr>
-          <w:rFonts w:ascii="Helvetica" w:eastAsia="Times New Roman" w:hAnsi="Helvetica" w:cs="Times New Roman"/>
-          <w:sz w:val="23"/>
-          <w:szCs w:val="23"/>
-          <w:lang w:val="es-US"/>
-        </w:rPr>
-        <w:br/>
-      </w:r>
-      <w:r>
-        <w:rPr>
-          <w:rFonts w:ascii="Helvetica" w:eastAsia="Times New Roman" w:hAnsi="Helvetica" w:cs="Times New Roman"/>
-          <w:sz w:val="23"/>
-          <w:szCs w:val="23"/>
-          <w:shd w:val="clear" w:color="auto" w:fill="FFFFFF"/>
-          <w:lang w:val="es-US"/>
-        </w:rPr>
-        <w:t>- Ambientes o plataformas en las que pueden operar. </w:t>
-      </w:r>
-      <w:r>
-        <w:rPr>
-          <w:rFonts w:ascii="Helvetica" w:eastAsia="Times New Roman" w:hAnsi="Helvetica" w:cs="Times New Roman"/>
-          <w:sz w:val="23"/>
-          <w:szCs w:val="23"/>
-          <w:lang w:val="es-US"/>
-        </w:rPr>
-        <w:br/>
-      </w:r>
-      <w:r>
-        <w:rPr>
-          <w:rFonts w:ascii="Helvetica" w:eastAsia="Times New Roman" w:hAnsi="Helvetica" w:cs="Times New Roman"/>
-          <w:sz w:val="23"/>
-          <w:szCs w:val="23"/>
-          <w:shd w:val="clear" w:color="auto" w:fill="FFFFFF"/>
-          <w:lang w:val="es-US"/>
-        </w:rPr>
-        <w:t>- Costos de implementación y mantenimiento. </w:t>
-      </w:r>
-      <w:r>
-        <w:rPr>
-          <w:rFonts w:ascii="Helvetica" w:eastAsia="Times New Roman" w:hAnsi="Helvetica" w:cs="Times New Roman"/>
-          <w:sz w:val="23"/>
-          <w:szCs w:val="23"/>
-          <w:lang w:val="es-US"/>
-        </w:rPr>
-        <w:br/>
-      </w:r>
-      <w:r>
-        <w:rPr>
-          <w:rFonts w:ascii="Helvetica" w:eastAsia="Times New Roman" w:hAnsi="Helvetica" w:cs="Times New Roman"/>
-          <w:sz w:val="23"/>
-          <w:szCs w:val="23"/>
-          <w:shd w:val="clear" w:color="auto" w:fill="FFFFFF"/>
-          <w:lang w:val="es-US"/>
-        </w:rPr>
-        <w:t>- Ventajas y desventajas de su uso. </w:t>
-      </w:r>
-      <w:r>
-        <w:rPr>
-          <w:rFonts w:ascii="Helvetica" w:eastAsia="Times New Roman" w:hAnsi="Helvetica" w:cs="Times New Roman"/>
-          <w:sz w:val="23"/>
-          <w:szCs w:val="23"/>
-          <w:lang w:val="es-US"/>
-        </w:rPr>
-        <w:br/>
-      </w:r>
-      <w:r>
-        <w:rPr>
-          <w:rFonts w:ascii="Helvetica" w:eastAsia="Times New Roman" w:hAnsi="Helvetica" w:cs="Times New Roman"/>
-          <w:sz w:val="23"/>
-          <w:szCs w:val="23"/>
-          <w:shd w:val="clear" w:color="auto" w:fill="FFFFFF"/>
-          <w:lang w:val="es-US"/>
-        </w:rPr>
-        <w:t>- Porcentaje del mercado que controlan </w:t>
-      </w:r>
-      <w:r>
-        <w:rPr>
-          <w:rFonts w:ascii="Helvetica" w:eastAsia="Times New Roman" w:hAnsi="Helvetica" w:cs="Times New Roman"/>
-          <w:sz w:val="23"/>
-          <w:szCs w:val="23"/>
-          <w:lang w:val="es-US"/>
-        </w:rPr>
-        <w:br/>
-      </w:r>
-      <w:r>
-        <w:rPr>
-          <w:rFonts w:ascii="Helvetica" w:eastAsia="Times New Roman" w:hAnsi="Helvetica" w:cs="Times New Roman"/>
-          <w:sz w:val="23"/>
-          <w:szCs w:val="23"/>
-          <w:lang w:val="es-US"/>
-        </w:rPr>
-        <w:br/>
-      </w:r>
-      <w:r>
-        <w:rPr>
-          <w:rFonts w:ascii="Helvetica" w:eastAsia="Times New Roman" w:hAnsi="Helvetica" w:cs="Times New Roman"/>
-          <w:sz w:val="23"/>
-          <w:szCs w:val="23"/>
-          <w:shd w:val="clear" w:color="auto" w:fill="FFFFFF"/>
-          <w:lang w:val="es-US"/>
-        </w:rPr>
-        <w:t>Cabe mencionar que estas herramientas cuentan con una gran cantidad de componentes, no se pretenden que hagas un estudio de cada uno de estos, sino que tengas una idea general de las características de cada herramienta. </w:t>
-      </w:r>
-      <w:r>
-        <w:rPr>
-          <w:rFonts w:ascii="Helvetica" w:eastAsia="Times New Roman" w:hAnsi="Helvetica" w:cs="Times New Roman"/>
-          <w:sz w:val="23"/>
-          <w:szCs w:val="23"/>
-          <w:lang w:val="es-US"/>
-        </w:rPr>
-        <w:br/>
-      </w:r>
       <w:bookmarkStart w:id="0" w:name="_GoBack"/>
       <w:bookmarkEnd w:id="0"/>
-      <w:r>
-        <w:rPr>
-          <w:rFonts w:ascii="Helvetica" w:eastAsia="Times New Roman" w:hAnsi="Helvetica" w:cs="Times New Roman"/>
-          <w:sz w:val="23"/>
-          <w:szCs w:val="23"/>
-          <w:lang w:val="es-US"/>
-        </w:rPr>
-        <w:br/>
-      </w:r>
-      <w:r>
-        <w:rPr>
-          <w:rFonts w:ascii="Helvetica" w:eastAsia="Times New Roman" w:hAnsi="Helvetica" w:cs="Times New Roman"/>
-          <w:sz w:val="23"/>
-          <w:szCs w:val="23"/>
-          <w:shd w:val="clear" w:color="auto" w:fill="FFFFFF"/>
-          <w:lang w:val="es-US"/>
-        </w:rPr>
-        <w:t>Anexa un apartado de conclusiones a tu investigación. </w:t>
-      </w:r>
-      <w:r>
-        <w:rPr>
-          <w:rFonts w:ascii="Helvetica" w:eastAsia="Times New Roman" w:hAnsi="Helvetica" w:cs="Times New Roman"/>
-          <w:sz w:val="23"/>
-          <w:szCs w:val="23"/>
-          <w:lang w:val="es-US"/>
-        </w:rPr>
-        <w:br/>
-      </w:r>
-      <w:r>
-        <w:rPr>
-          <w:rFonts w:ascii="Helvetica" w:eastAsia="Times New Roman" w:hAnsi="Helvetica" w:cs="Times New Roman"/>
-          <w:sz w:val="23"/>
-          <w:szCs w:val="23"/>
-          <w:lang w:val="es-US"/>
-        </w:rPr>
-        <w:br/>
-      </w:r>
-      <w:r>
-        <w:rPr>
-          <w:rFonts w:ascii="Helvetica" w:eastAsia="Times New Roman" w:hAnsi="Helvetica" w:cs="Times New Roman"/>
-          <w:sz w:val="23"/>
-          <w:szCs w:val="23"/>
-          <w:shd w:val="clear" w:color="auto" w:fill="FFFFFF"/>
-          <w:lang w:val="es-US"/>
-        </w:rPr>
-        <w:t>- Soporta tu investigación, utilizando citas obtenidas en fuentes bibliográficas, en la biblioteca digital (infolatina) ,o bien con la opinión de un directivo o administrador de alguna empresa, obtenida mediante una entrevista. En cualquier caso, cita las fuentes utilizadas. (utilizar al menos dos fuentes de referencia) </w:t>
-      </w:r>
-    </w:p>
-    <w:p>
-      <w:pPr>
-        <w:rPr>
-          <w:lang w:val="es-US"/>
-        </w:rPr>
-      </w:pPr>
     </w:p>
     <w:sectPr>
       <w:pgSz w:w="12240" w:h="15840"/>
@@ -247,6 +1529,127 @@
     </w:sectPr>
   </w:body>
 </w:document>
+</file>
+
+<file path=word/numbering.xml><?xml version="1.0" encoding="utf-8"?>
+<w:numbering xmlns:wpc="http://schemas.microsoft.com/office/word/2010/wordprocessingCanvas" xmlns:mo="http://schemas.microsoft.com/office/mac/office/2008/main" xmlns:mc="http://schemas.openxmlformats.org/markup-compatibility/2006" xmlns:mv="urn:schemas-microsoft-com:mac:vml" xmlns:o="urn:schemas-microsoft-com:office:office" xmlns:r="http://schemas.openxmlformats.org/officeDocument/2006/relationships" xmlns:m="http://schemas.openxmlformats.org/officeDocument/2006/math" xmlns:v="urn:schemas-microsoft-com:vml" xmlns:wp14="http://schemas.microsoft.com/office/word/2010/wordprocessingDrawing" xmlns:wp="http://schemas.openxmlformats.org/drawingml/2006/wordprocessingDrawing" xmlns:w10="urn:schemas-microsoft-com:office:word" xmlns:w="http://schemas.openxmlformats.org/wordprocessingml/2006/main" xmlns:w14="http://schemas.microsoft.com/office/word/2010/wordml" xmlns:w15="http://schemas.microsoft.com/office/word/2012/wordml" xmlns:wpg="http://schemas.microsoft.com/office/word/2010/wordprocessingGroup" xmlns:wpi="http://schemas.microsoft.com/office/word/2010/wordprocessingInk" xmlns:wne="http://schemas.microsoft.com/office/word/2006/wordml" xmlns:wps="http://schemas.microsoft.com/office/word/2010/wordprocessingShape" mc:Ignorable="w14 w15 wp14">
+  <w:abstractNum w:abstractNumId="0">
+    <w:nsid w:val="44454228"/>
+    <w:multiLevelType w:val="hybridMultilevel"/>
+    <w:tmpl w:val="8E16598A"/>
+    <w:lvl w:ilvl="0" w:tplc="DCA67B02">
+      <w:start w:val="1"/>
+      <w:numFmt w:val="bullet"/>
+      <w:lvlText w:val="-"/>
+      <w:lvlJc w:val="left"/>
+      <w:pPr>
+        <w:ind w:left="720" w:hanging="360"/>
+      </w:pPr>
+      <w:rPr>
+        <w:rFonts w:ascii="Calibri" w:eastAsiaTheme="minorHAnsi" w:hAnsi="Calibri" w:cs="Calibri" w:hint="default"/>
+      </w:rPr>
+    </w:lvl>
+    <w:lvl w:ilvl="1" w:tplc="04090003" w:tentative="1">
+      <w:start w:val="1"/>
+      <w:numFmt w:val="bullet"/>
+      <w:lvlText w:val="o"/>
+      <w:lvlJc w:val="left"/>
+      <w:pPr>
+        <w:ind w:left="1440" w:hanging="360"/>
+      </w:pPr>
+      <w:rPr>
+        <w:rFonts w:ascii="Courier New" w:hAnsi="Courier New" w:cs="Courier New" w:hint="default"/>
+      </w:rPr>
+    </w:lvl>
+    <w:lvl w:ilvl="2" w:tplc="04090005" w:tentative="1">
+      <w:start w:val="1"/>
+      <w:numFmt w:val="bullet"/>
+      <w:lvlText w:val=""/>
+      <w:lvlJc w:val="left"/>
+      <w:pPr>
+        <w:ind w:left="2160" w:hanging="360"/>
+      </w:pPr>
+      <w:rPr>
+        <w:rFonts w:ascii="Wingdings" w:hAnsi="Wingdings" w:hint="default"/>
+      </w:rPr>
+    </w:lvl>
+    <w:lvl w:ilvl="3" w:tplc="04090001" w:tentative="1">
+      <w:start w:val="1"/>
+      <w:numFmt w:val="bullet"/>
+      <w:lvlText w:val=""/>
+      <w:lvlJc w:val="left"/>
+      <w:pPr>
+        <w:ind w:left="2880" w:hanging="360"/>
+      </w:pPr>
+      <w:rPr>
+        <w:rFonts w:ascii="Symbol" w:hAnsi="Symbol" w:hint="default"/>
+      </w:rPr>
+    </w:lvl>
+    <w:lvl w:ilvl="4" w:tplc="04090003" w:tentative="1">
+      <w:start w:val="1"/>
+      <w:numFmt w:val="bullet"/>
+      <w:lvlText w:val="o"/>
+      <w:lvlJc w:val="left"/>
+      <w:pPr>
+        <w:ind w:left="3600" w:hanging="360"/>
+      </w:pPr>
+      <w:rPr>
+        <w:rFonts w:ascii="Courier New" w:hAnsi="Courier New" w:cs="Courier New" w:hint="default"/>
+      </w:rPr>
+    </w:lvl>
+    <w:lvl w:ilvl="5" w:tplc="04090005" w:tentative="1">
+      <w:start w:val="1"/>
+      <w:numFmt w:val="bullet"/>
+      <w:lvlText w:val=""/>
+      <w:lvlJc w:val="left"/>
+      <w:pPr>
+        <w:ind w:left="4320" w:hanging="360"/>
+      </w:pPr>
+      <w:rPr>
+        <w:rFonts w:ascii="Wingdings" w:hAnsi="Wingdings" w:hint="default"/>
+      </w:rPr>
+    </w:lvl>
+    <w:lvl w:ilvl="6" w:tplc="04090001" w:tentative="1">
+      <w:start w:val="1"/>
+      <w:numFmt w:val="bullet"/>
+      <w:lvlText w:val=""/>
+      <w:lvlJc w:val="left"/>
+      <w:pPr>
+        <w:ind w:left="5040" w:hanging="360"/>
+      </w:pPr>
+      <w:rPr>
+        <w:rFonts w:ascii="Symbol" w:hAnsi="Symbol" w:hint="default"/>
+      </w:rPr>
+    </w:lvl>
+    <w:lvl w:ilvl="7" w:tplc="04090003" w:tentative="1">
+      <w:start w:val="1"/>
+      <w:numFmt w:val="bullet"/>
+      <w:lvlText w:val="o"/>
+      <w:lvlJc w:val="left"/>
+      <w:pPr>
+        <w:ind w:left="5760" w:hanging="360"/>
+      </w:pPr>
+      <w:rPr>
+        <w:rFonts w:ascii="Courier New" w:hAnsi="Courier New" w:cs="Courier New" w:hint="default"/>
+      </w:rPr>
+    </w:lvl>
+    <w:lvl w:ilvl="8" w:tplc="04090005" w:tentative="1">
+      <w:start w:val="1"/>
+      <w:numFmt w:val="bullet"/>
+      <w:lvlText w:val=""/>
+      <w:lvlJc w:val="left"/>
+      <w:pPr>
+        <w:ind w:left="6480" w:hanging="360"/>
+      </w:pPr>
+      <w:rPr>
+        <w:rFonts w:ascii="Wingdings" w:hAnsi="Wingdings" w:hint="default"/>
+      </w:rPr>
+    </w:lvl>
+  </w:abstractNum>
+  <w:num w:numId="1">
+    <w:abstractNumId w:val="0"/>
+  </w:num>
+</w:numbering>
 </file>
 
 <file path=word/styles.xml><?xml version="1.0" encoding="utf-8"?>
@@ -649,9 +2052,7 @@
   <w:style w:type="paragraph" w:default="1" w:styleId="Normal">
     <w:name w:val="Normal"/>
     <w:qFormat/>
-    <w:rPr>
-      <w:lang w:val="es-ES"/>
-    </w:rPr>
+    <w:rsid w:val="009B3C47"/>
   </w:style>
   <w:style w:type="paragraph" w:styleId="Heading5">
     <w:name w:val="heading 5"/>
@@ -670,7 +2071,6 @@
       <w:bCs/>
       <w:sz w:val="20"/>
       <w:szCs w:val="20"/>
-      <w:lang w:val="en-US"/>
     </w:rPr>
   </w:style>
   <w:style w:type="character" w:default="1" w:styleId="DefaultParagraphFont">
@@ -718,6 +2118,40 @@
     <w:name w:val="apple-converted-space"/>
     <w:basedOn w:val="DefaultParagraphFont"/>
     <w:rsid w:val="004F19EE"/>
+  </w:style>
+  <w:style w:type="table" w:styleId="TableGrid">
+    <w:name w:val="Table Grid"/>
+    <w:basedOn w:val="TableNormal"/>
+    <w:uiPriority w:val="39"/>
+    <w:rsid w:val="009B3C47"/>
+    <w:tblPr>
+      <w:tblInd w:w="0" w:type="dxa"/>
+      <w:tblBorders>
+        <w:top w:val="single" w:sz="4" w:space="0" w:color="auto"/>
+        <w:left w:val="single" w:sz="4" w:space="0" w:color="auto"/>
+        <w:bottom w:val="single" w:sz="4" w:space="0" w:color="auto"/>
+        <w:right w:val="single" w:sz="4" w:space="0" w:color="auto"/>
+        <w:insideH w:val="single" w:sz="4" w:space="0" w:color="auto"/>
+        <w:insideV w:val="single" w:sz="4" w:space="0" w:color="auto"/>
+      </w:tblBorders>
+      <w:tblCellMar>
+        <w:top w:w="0" w:type="dxa"/>
+        <w:left w:w="108" w:type="dxa"/>
+        <w:bottom w:w="0" w:type="dxa"/>
+        <w:right w:w="108" w:type="dxa"/>
+      </w:tblCellMar>
+    </w:tblPr>
+  </w:style>
+  <w:style w:type="paragraph" w:styleId="ListParagraph">
+    <w:name w:val="List Paragraph"/>
+    <w:basedOn w:val="Normal"/>
+    <w:uiPriority w:val="34"/>
+    <w:qFormat/>
+    <w:rsid w:val="009B3C47"/>
+    <w:pPr>
+      <w:ind w:left="720"/>
+      <w:contextualSpacing/>
+    </w:pPr>
   </w:style>
 </w:styles>
 </file>
